--- a/document/sq/sq_LapKehoach.docx
+++ b/document/sq/sq_LapKehoach.docx
@@ -1,6 +1,6 @@
 
 <file path=word/document.xml><?xml version="1.0" encoding="utf-8"?>
-<w:document xmlns:wpc="http://schemas.microsoft.com/office/word/2010/wordprocessingCanvas" xmlns:cx="http://schemas.microsoft.com/office/drawing/2014/chartex" xmlns:cx1="http://schemas.microsoft.com/office/drawing/2015/9/8/chartex" xmlns:mc="http://schemas.openxmlformats.org/markup-compatibility/2006" xmlns:o="urn:schemas-microsoft-com:office:office" xmlns:r="http://schemas.openxmlformats.org/officeDocument/2006/relationships" xmlns:m="http://schemas.openxmlformats.org/officeDocument/2006/math" xmlns:v="urn:schemas-microsoft-com:vml" xmlns:wp14="http://schemas.microsoft.com/office/word/2010/wordprocessingDrawing" xmlns:wp="http://schemas.openxmlformats.org/drawingml/2006/wordprocessingDrawing" xmlns:w10="urn:schemas-microsoft-com:office:word" xmlns:w="http://schemas.openxmlformats.org/wordprocessingml/2006/main" xmlns:w14="http://schemas.microsoft.com/office/word/2010/wordml" xmlns:w15="http://schemas.microsoft.com/office/word/2012/wordml" xmlns:w16se="http://schemas.microsoft.com/office/word/2015/wordml/symex" xmlns:wpg="http://schemas.microsoft.com/office/word/2010/wordprocessingGroup" xmlns:wpi="http://schemas.microsoft.com/office/word/2010/wordprocessingInk" xmlns:wne="http://schemas.microsoft.com/office/word/2006/wordml" xmlns:wps="http://schemas.microsoft.com/office/word/2010/wordprocessingShape" mc:Ignorable="w14 w15 w16se wp14">
+<w:document xmlns:wpc="http://schemas.microsoft.com/office/word/2010/wordprocessingCanvas" xmlns:cx="http://schemas.microsoft.com/office/drawing/2014/chartex" xmlns:cx1="http://schemas.microsoft.com/office/drawing/2015/9/8/chartex" xmlns:cx2="http://schemas.microsoft.com/office/drawing/2015/10/21/chartex" xmlns:cx3="http://schemas.microsoft.com/office/drawing/2016/5/9/chartex" xmlns:cx4="http://schemas.microsoft.com/office/drawing/2016/5/10/chartex" xmlns:cx5="http://schemas.microsoft.com/office/drawing/2016/5/11/chartex" xmlns:cx6="http://schemas.microsoft.com/office/drawing/2016/5/12/chartex" xmlns:cx7="http://schemas.microsoft.com/office/drawing/2016/5/13/chartex" xmlns:cx8="http://schemas.microsoft.com/office/drawing/2016/5/14/chartex" xmlns:mc="http://schemas.openxmlformats.org/markup-compatibility/2006" xmlns:aink="http://schemas.microsoft.com/office/drawing/2016/ink" xmlns:am3d="http://schemas.microsoft.com/office/drawing/2017/model3d" xmlns:o="urn:schemas-microsoft-com:office:office" xmlns:r="http://schemas.openxmlformats.org/officeDocument/2006/relationships" xmlns:m="http://schemas.openxmlformats.org/officeDocument/2006/math" xmlns:v="urn:schemas-microsoft-com:vml" xmlns:wp14="http://schemas.microsoft.com/office/word/2010/wordprocessingDrawing" xmlns:wp="http://schemas.openxmlformats.org/drawingml/2006/wordprocessingDrawing" xmlns:w10="urn:schemas-microsoft-com:office:word" xmlns:w="http://schemas.openxmlformats.org/wordprocessingml/2006/main" xmlns:w14="http://schemas.microsoft.com/office/word/2010/wordml" xmlns:w15="http://schemas.microsoft.com/office/word/2012/wordml" xmlns:w16cex="http://schemas.microsoft.com/office/word/2018/wordml/cex" xmlns:w16cid="http://schemas.microsoft.com/office/word/2016/wordml/cid" xmlns:w16="http://schemas.microsoft.com/office/word/2018/wordml" xmlns:w16sdtdh="http://schemas.microsoft.com/office/word/2020/wordml/sdtdatahash" xmlns:w16se="http://schemas.microsoft.com/office/word/2015/wordml/symex" xmlns:wpg="http://schemas.microsoft.com/office/word/2010/wordprocessingGroup" xmlns:wpi="http://schemas.microsoft.com/office/word/2010/wordprocessingInk" xmlns:wne="http://schemas.microsoft.com/office/word/2006/wordml" xmlns:wps="http://schemas.microsoft.com/office/word/2010/wordprocessingShape" mc:Ignorable="w14 w15 w16se w16cid w16 w16cex w16sdtdh wp14">
   <w:body>
     <w:tbl>
       <w:tblPr>
@@ -127,607 +127,7 @@
               <w:rPr>
                 <w:lang w:val="en-US"/>
               </w:rPr>
-              <w:t>Ch</w:t>
-            </w:r>
-            <w:r>
-              <w:rPr>
-                <w:lang w:val="en-US"/>
-              </w:rPr>
-              <w:t>ức</w:t>
-            </w:r>
-            <w:r>
-              <w:rPr>
-                <w:lang w:val="en-US"/>
-              </w:rPr>
-              <w:t xml:space="preserve"> n</w:t>
-            </w:r>
-            <w:r>
-              <w:rPr>
-                <w:lang w:val="en-US"/>
-              </w:rPr>
-              <w:t>ăng</w:t>
-            </w:r>
-            <w:r>
-              <w:rPr>
-                <w:lang w:val="en-US"/>
-              </w:rPr>
-              <w:t xml:space="preserve"> n</w:t>
-            </w:r>
-            <w:r>
-              <w:rPr>
-                <w:lang w:val="en-US"/>
-              </w:rPr>
-              <w:t>ày</w:t>
-            </w:r>
-            <w:r>
-              <w:rPr>
-                <w:lang w:val="en-US"/>
-              </w:rPr>
-              <w:t xml:space="preserve"> s</w:t>
-            </w:r>
-            <w:r>
-              <w:rPr>
-                <w:lang w:val="en-US"/>
-              </w:rPr>
-              <w:t>ẽ</w:t>
-            </w:r>
-            <w:r>
-              <w:rPr>
-                <w:lang w:val="en-US"/>
-              </w:rPr>
-              <w:t xml:space="preserve"> t</w:t>
-            </w:r>
-            <w:r>
-              <w:rPr>
-                <w:lang w:val="en-US"/>
-              </w:rPr>
-              <w:t>ạo</w:t>
-            </w:r>
-            <w:r>
-              <w:rPr>
-                <w:lang w:val="en-US"/>
-              </w:rPr>
-              <w:t xml:space="preserve"> m</w:t>
-            </w:r>
-            <w:r>
-              <w:rPr>
-                <w:lang w:val="en-US"/>
-              </w:rPr>
-              <w:t>ột</w:t>
-            </w:r>
-            <w:r>
-              <w:rPr>
-                <w:lang w:val="en-US"/>
-              </w:rPr>
-              <w:t xml:space="preserve"> k</w:t>
-            </w:r>
-            <w:r>
-              <w:rPr>
-                <w:lang w:val="en-US"/>
-              </w:rPr>
-              <w:t>ế</w:t>
-            </w:r>
-            <w:r>
-              <w:rPr>
-                <w:lang w:val="en-US"/>
-              </w:rPr>
-              <w:t xml:space="preserve"> ho</w:t>
-            </w:r>
-            <w:r>
-              <w:rPr>
-                <w:lang w:val="en-US"/>
-              </w:rPr>
-              <w:t>ạch</w:t>
-            </w:r>
-            <w:r>
-              <w:rPr>
-                <w:lang w:val="en-US"/>
-              </w:rPr>
-              <w:t xml:space="preserve"> do ch</w:t>
-            </w:r>
-            <w:r>
-              <w:rPr>
-                <w:lang w:val="en-US"/>
-              </w:rPr>
-              <w:t>ính</w:t>
-            </w:r>
-            <w:r>
-              <w:rPr>
-                <w:lang w:val="en-US"/>
-              </w:rPr>
-              <w:t xml:space="preserve"> User đ</w:t>
-            </w:r>
-            <w:r>
-              <w:rPr>
-                <w:lang w:val="en-US"/>
-              </w:rPr>
-              <w:t>ặt</w:t>
-            </w:r>
-            <w:r>
-              <w:rPr>
-                <w:lang w:val="en-US"/>
-              </w:rPr>
-              <w:t xml:space="preserve"> ra m</w:t>
-            </w:r>
-            <w:r>
-              <w:rPr>
-                <w:lang w:val="en-US"/>
-              </w:rPr>
-              <w:t>ỗi</w:t>
-            </w:r>
-            <w:r>
-              <w:rPr>
-                <w:lang w:val="en-US"/>
-              </w:rPr>
-              <w:t xml:space="preserve"> tu</w:t>
-            </w:r>
-            <w:r>
-              <w:rPr>
-                <w:lang w:val="en-US"/>
-              </w:rPr>
-              <w:t>ần</w:t>
-            </w:r>
-            <w:r>
-              <w:rPr>
-                <w:lang w:val="en-US"/>
-              </w:rPr>
-              <w:t>. User s</w:t>
-            </w:r>
-            <w:r>
-              <w:rPr>
-                <w:lang w:val="en-US"/>
-              </w:rPr>
-              <w:t>ẽ</w:t>
-            </w:r>
-            <w:r>
-              <w:rPr>
-                <w:lang w:val="en-US"/>
-              </w:rPr>
-              <w:t xml:space="preserve"> </w:t>
-            </w:r>
-            <w:r>
-              <w:rPr>
-                <w:lang w:val="en-US"/>
-              </w:rPr>
-              <w:t>đặt</w:t>
-            </w:r>
-            <w:r>
-              <w:rPr>
-                <w:lang w:val="en-US"/>
-              </w:rPr>
-              <w:t xml:space="preserve"> ra cho m</w:t>
-            </w:r>
-            <w:r>
-              <w:rPr>
-                <w:lang w:val="en-US"/>
-              </w:rPr>
-              <w:t>ình</w:t>
-            </w:r>
-            <w:r>
-              <w:rPr>
-                <w:lang w:val="en-US"/>
-              </w:rPr>
-              <w:t xml:space="preserve"> s</w:t>
-            </w:r>
-            <w:r>
-              <w:rPr>
-                <w:lang w:val="en-US"/>
-              </w:rPr>
-              <w:t>ố</w:t>
-            </w:r>
-            <w:r>
-              <w:rPr>
-                <w:lang w:val="en-US"/>
-              </w:rPr>
-              <w:t xml:space="preserve"> bu</w:t>
-            </w:r>
-            <w:r>
-              <w:rPr>
-                <w:lang w:val="en-US"/>
-              </w:rPr>
-              <w:t>ổi</w:t>
-            </w:r>
-            <w:r>
-              <w:rPr>
-                <w:lang w:val="en-US"/>
-              </w:rPr>
-              <w:t xml:space="preserve"> t</w:t>
-            </w:r>
-            <w:r>
-              <w:rPr>
-                <w:lang w:val="en-US"/>
-              </w:rPr>
-              <w:t>ậ</w:t>
-            </w:r>
-            <w:r>
-              <w:rPr>
-                <w:lang w:val="en-US"/>
-              </w:rPr>
-              <w:t>p luy</w:t>
-            </w:r>
-            <w:r>
-              <w:rPr>
-                <w:lang w:val="en-US"/>
-              </w:rPr>
-              <w:t>ện</w:t>
-            </w:r>
-            <w:r>
-              <w:rPr>
-                <w:lang w:val="en-US"/>
-              </w:rPr>
-              <w:t xml:space="preserve"> t</w:t>
-            </w:r>
-            <w:r>
-              <w:rPr>
-                <w:lang w:val="en-US"/>
-              </w:rPr>
-              <w:t>ối</w:t>
-            </w:r>
-            <w:r>
-              <w:rPr>
-                <w:lang w:val="en-US"/>
-              </w:rPr>
-              <w:t xml:space="preserve"> thi</w:t>
-            </w:r>
-            <w:r>
-              <w:rPr>
-                <w:lang w:val="en-US"/>
-              </w:rPr>
-              <w:t>ểu</w:t>
-            </w:r>
-            <w:r>
-              <w:rPr>
-                <w:lang w:val="en-US"/>
-              </w:rPr>
-              <w:t xml:space="preserve"> trong m</w:t>
-            </w:r>
-            <w:r>
-              <w:rPr>
-                <w:lang w:val="en-US"/>
-              </w:rPr>
-              <w:t>ột</w:t>
-            </w:r>
-            <w:r>
-              <w:rPr>
-                <w:lang w:val="en-US"/>
-              </w:rPr>
-              <w:t xml:space="preserve"> tu</w:t>
-            </w:r>
-            <w:r>
-              <w:rPr>
-                <w:lang w:val="en-US"/>
-              </w:rPr>
-              <w:t>ầ</w:t>
-            </w:r>
-            <w:r>
-              <w:rPr>
-                <w:lang w:val="en-US"/>
-              </w:rPr>
-              <w:t>n, h</w:t>
-            </w:r>
-            <w:r>
-              <w:rPr>
-                <w:lang w:val="en-US"/>
-              </w:rPr>
-              <w:t>ệ</w:t>
-            </w:r>
-            <w:r>
-              <w:rPr>
-                <w:lang w:val="en-US"/>
-              </w:rPr>
-              <w:t xml:space="preserve"> th</w:t>
-            </w:r>
-            <w:r>
-              <w:rPr>
-                <w:lang w:val="en-US"/>
-              </w:rPr>
-              <w:t>ống</w:t>
-            </w:r>
-            <w:r>
-              <w:rPr>
-                <w:lang w:val="en-US"/>
-              </w:rPr>
-              <w:t xml:space="preserve"> s</w:t>
-            </w:r>
-            <w:r>
-              <w:rPr>
-                <w:lang w:val="en-US"/>
-              </w:rPr>
-              <w:t>ẽ</w:t>
-            </w:r>
-            <w:r>
-              <w:rPr>
-                <w:lang w:val="en-US"/>
-              </w:rPr>
-              <w:t xml:space="preserve"> ghi nh</w:t>
-            </w:r>
-            <w:r>
-              <w:rPr>
-                <w:lang w:val="en-US"/>
-              </w:rPr>
-              <w:t>ận</w:t>
-            </w:r>
-            <w:r>
-              <w:rPr>
-                <w:lang w:val="en-US"/>
-              </w:rPr>
-              <w:t xml:space="preserve"> c</w:t>
-            </w:r>
-            <w:r>
-              <w:rPr>
-                <w:lang w:val="en-US"/>
-              </w:rPr>
-              <w:t>ác</w:t>
-            </w:r>
-            <w:r>
-              <w:rPr>
-                <w:lang w:val="en-US"/>
-              </w:rPr>
-              <w:t xml:space="preserve"> k</w:t>
-            </w:r>
-            <w:r>
-              <w:rPr>
-                <w:lang w:val="en-US"/>
-              </w:rPr>
-              <w:t>ế</w:t>
-            </w:r>
-            <w:r>
-              <w:rPr>
-                <w:lang w:val="en-US"/>
-              </w:rPr>
-              <w:t xml:space="preserve"> ho</w:t>
-            </w:r>
-            <w:r>
-              <w:rPr>
-                <w:lang w:val="en-US"/>
-              </w:rPr>
-              <w:t>ạch</w:t>
-            </w:r>
-            <w:r>
-              <w:rPr>
-                <w:lang w:val="en-US"/>
-              </w:rPr>
-              <w:t xml:space="preserve"> m</w:t>
-            </w:r>
-            <w:r>
-              <w:rPr>
-                <w:lang w:val="en-US"/>
-              </w:rPr>
-              <w:t>à</w:t>
-            </w:r>
-            <w:r>
-              <w:rPr>
-                <w:lang w:val="en-US"/>
-              </w:rPr>
-              <w:t xml:space="preserve"> User </w:t>
-            </w:r>
-            <w:r>
-              <w:rPr>
-                <w:lang w:val="en-US"/>
-              </w:rPr>
-              <w:t>đặt</w:t>
-            </w:r>
-            <w:r>
-              <w:rPr>
-                <w:lang w:val="en-US"/>
-              </w:rPr>
-              <w:t xml:space="preserve"> ra v</w:t>
-            </w:r>
-            <w:r>
-              <w:rPr>
-                <w:lang w:val="en-US"/>
-              </w:rPr>
-              <w:t>à</w:t>
-            </w:r>
-            <w:r>
-              <w:rPr>
-                <w:lang w:val="en-US"/>
-              </w:rPr>
-              <w:t xml:space="preserve"> th</w:t>
-            </w:r>
-            <w:r>
-              <w:rPr>
-                <w:lang w:val="en-US"/>
-              </w:rPr>
-              <w:t>ô</w:t>
-            </w:r>
-            <w:r>
-              <w:rPr>
-                <w:lang w:val="en-US"/>
-              </w:rPr>
-              <w:t>ng b</w:t>
-            </w:r>
-            <w:r>
-              <w:rPr>
-                <w:lang w:val="en-US"/>
-              </w:rPr>
-              <w:t>áo</w:t>
-            </w:r>
-            <w:r>
-              <w:rPr>
-                <w:lang w:val="en-US"/>
-              </w:rPr>
-              <w:t xml:space="preserve"> v</w:t>
-            </w:r>
-            <w:r>
-              <w:rPr>
-                <w:lang w:val="en-US"/>
-              </w:rPr>
-              <w:t>ào</w:t>
-            </w:r>
-            <w:r>
-              <w:rPr>
-                <w:lang w:val="en-US"/>
-              </w:rPr>
-              <w:t xml:space="preserve"> m</w:t>
-            </w:r>
-            <w:r>
-              <w:rPr>
-                <w:lang w:val="en-US"/>
-              </w:rPr>
-              <w:t>ỗi</w:t>
-            </w:r>
-            <w:r>
-              <w:rPr>
-                <w:lang w:val="en-US"/>
-              </w:rPr>
-              <w:t xml:space="preserve"> cu</w:t>
-            </w:r>
-            <w:r>
-              <w:rPr>
-                <w:lang w:val="en-US"/>
-              </w:rPr>
-              <w:t>ối</w:t>
-            </w:r>
-            <w:r>
-              <w:rPr>
-                <w:lang w:val="en-US"/>
-              </w:rPr>
-              <w:t xml:space="preserve"> tu</w:t>
-            </w:r>
-            <w:r>
-              <w:rPr>
-                <w:lang w:val="en-US"/>
-              </w:rPr>
-              <w:t>ần</w:t>
-            </w:r>
-            <w:r>
-              <w:rPr>
-                <w:lang w:val="en-US"/>
-              </w:rPr>
-              <w:t xml:space="preserve"> cho User c</w:t>
-            </w:r>
-            <w:r>
-              <w:rPr>
-                <w:lang w:val="en-US"/>
-              </w:rPr>
-              <w:t>ó</w:t>
-            </w:r>
-            <w:r>
-              <w:rPr>
-                <w:lang w:val="en-US"/>
-              </w:rPr>
-              <w:t xml:space="preserve"> th</w:t>
-            </w:r>
-            <w:r>
-              <w:rPr>
-                <w:lang w:val="en-US"/>
-              </w:rPr>
-              <w:t>ể</w:t>
-            </w:r>
-            <w:r>
-              <w:rPr>
-                <w:lang w:val="en-US"/>
-              </w:rPr>
-              <w:t xml:space="preserve"> ti</w:t>
-            </w:r>
-            <w:r>
-              <w:rPr>
-                <w:lang w:val="en-US"/>
-              </w:rPr>
-              <w:t>ện</w:t>
-            </w:r>
-            <w:r>
-              <w:rPr>
-                <w:lang w:val="en-US"/>
-              </w:rPr>
-              <w:t xml:space="preserve"> gi</w:t>
-            </w:r>
-            <w:r>
-              <w:rPr>
-                <w:lang w:val="en-US"/>
-              </w:rPr>
-              <w:t>ám</w:t>
-            </w:r>
-            <w:r>
-              <w:rPr>
-                <w:lang w:val="en-US"/>
-              </w:rPr>
-              <w:t xml:space="preserve"> s</w:t>
-            </w:r>
-            <w:r>
-              <w:rPr>
-                <w:lang w:val="en-US"/>
-              </w:rPr>
-              <w:t>át</w:t>
-            </w:r>
-            <w:r>
-              <w:rPr>
-                <w:lang w:val="en-US"/>
-              </w:rPr>
-              <w:t xml:space="preserve"> qu</w:t>
-            </w:r>
-            <w:r>
-              <w:rPr>
-                <w:lang w:val="en-US"/>
-              </w:rPr>
-              <w:t>á</w:t>
-            </w:r>
-            <w:r>
-              <w:rPr>
-                <w:lang w:val="en-US"/>
-              </w:rPr>
-              <w:t xml:space="preserve"> tr</w:t>
-            </w:r>
-            <w:r>
-              <w:rPr>
-                <w:lang w:val="en-US"/>
-              </w:rPr>
-              <w:t>ình</w:t>
-            </w:r>
-            <w:r>
-              <w:rPr>
-                <w:lang w:val="en-US"/>
-              </w:rPr>
-              <w:t xml:space="preserve"> t</w:t>
-            </w:r>
-            <w:r>
-              <w:rPr>
-                <w:lang w:val="en-US"/>
-              </w:rPr>
-              <w:t>ậ</w:t>
-            </w:r>
-            <w:r>
-              <w:rPr>
-                <w:lang w:val="en-US"/>
-              </w:rPr>
-              <w:t>p luy</w:t>
-            </w:r>
-            <w:r>
-              <w:rPr>
-                <w:lang w:val="en-US"/>
-              </w:rPr>
-              <w:t>ện</w:t>
-            </w:r>
-            <w:r>
-              <w:rPr>
-                <w:lang w:val="en-US"/>
-              </w:rPr>
-              <w:t xml:space="preserve"> c</w:t>
-            </w:r>
-            <w:r>
-              <w:rPr>
-                <w:lang w:val="en-US"/>
-              </w:rPr>
-              <w:t>ủa</w:t>
-            </w:r>
-            <w:r>
-              <w:rPr>
-                <w:lang w:val="en-US"/>
-              </w:rPr>
-              <w:t xml:space="preserve"> m</w:t>
-            </w:r>
-            <w:r>
-              <w:rPr>
-                <w:lang w:val="en-US"/>
-              </w:rPr>
-              <w:t>ình</w:t>
-            </w:r>
-            <w:r>
-              <w:rPr>
-                <w:lang w:val="en-US"/>
-              </w:rPr>
-              <w:t>.</w:t>
+              <w:t>Chức năng cho phép user lập kế hoạch tập luyện hằng ngày. Giao diện có 1 lịch biểu theo tháng/ tuần, người dùng nhấp chọn ngày và chọn bộ phận muốn tập luyện để cải thiện</w:t>
             </w:r>
           </w:p>
         </w:tc>
@@ -1029,8 +429,6 @@
               </w:rPr>
               <w:t>s</w:t>
             </w:r>
-            <w:bookmarkStart w:id="0" w:name="_GoBack"/>
-            <w:bookmarkEnd w:id="0"/>
             <w:r>
               <w:rPr>
                 <w:b w:val="0"/>
@@ -1342,7 +740,7 @@
           <w:lang w:eastAsia="vi-VN"/>
         </w:rPr>
         <w:drawing>
-          <wp:anchor distT="0" distB="0" distL="114300" distR="114300" simplePos="0" relativeHeight="251659264" behindDoc="0" locked="0" layoutInCell="1" allowOverlap="1">
+          <wp:anchor distT="0" distB="0" distL="114300" distR="114300" simplePos="0" relativeHeight="251659264" behindDoc="0" locked="0" layoutInCell="1" allowOverlap="1" wp14:anchorId="123C2326" wp14:editId="281D2473">
             <wp:simplePos x="0" y="0"/>
             <wp:positionH relativeFrom="margin">
               <wp:align>right</wp:align>
@@ -1424,7 +822,7 @@
           <w:lang w:eastAsia="vi-VN"/>
         </w:rPr>
         <w:drawing>
-          <wp:anchor distT="0" distB="0" distL="114300" distR="114300" simplePos="0" relativeHeight="251658240" behindDoc="0" locked="0" layoutInCell="1" allowOverlap="1">
+          <wp:anchor distT="0" distB="0" distL="114300" distR="114300" simplePos="0" relativeHeight="251658240" behindDoc="0" locked="0" layoutInCell="1" allowOverlap="1" wp14:anchorId="010C19BC" wp14:editId="4843FF7D">
             <wp:simplePos x="0" y="0"/>
             <wp:positionH relativeFrom="margin">
               <wp:align>right</wp:align>
@@ -1517,7 +915,6 @@
         <w:rPr>
           <w:lang w:val="en-US"/>
         </w:rPr>
-        <w:lastRenderedPageBreak/>
         <w:t>Class Diagram</w:t>
       </w:r>
     </w:p>
@@ -1531,8 +928,9 @@
         <w:rPr>
           <w:lang w:eastAsia="vi-VN"/>
         </w:rPr>
+        <w:lastRenderedPageBreak/>
         <w:drawing>
-          <wp:inline distT="0" distB="0" distL="0" distR="0" wp14:anchorId="34C7781A" wp14:editId="63575170">
+          <wp:inline distT="0" distB="0" distL="0" distR="0" wp14:anchorId="73AD2F1B" wp14:editId="55F51C2A">
             <wp:extent cx="4819650" cy="3448050"/>
             <wp:effectExtent l="0" t="0" r="0" b="0"/>
             <wp:docPr id="3" name="Picture 3"/>
@@ -1662,7 +1060,7 @@
 </file>
 
 <file path=word/endnotes.xml><?xml version="1.0" encoding="utf-8"?>
-<w:endnotes xmlns:wpc="http://schemas.microsoft.com/office/word/2010/wordprocessingCanvas" xmlns:cx="http://schemas.microsoft.com/office/drawing/2014/chartex" xmlns:cx1="http://schemas.microsoft.com/office/drawing/2015/9/8/chartex" xmlns:mc="http://schemas.openxmlformats.org/markup-compatibility/2006" xmlns:o="urn:schemas-microsoft-com:office:office" xmlns:r="http://schemas.openxmlformats.org/officeDocument/2006/relationships" xmlns:m="http://schemas.openxmlformats.org/officeDocument/2006/math" xmlns:v="urn:schemas-microsoft-com:vml" xmlns:wp14="http://schemas.microsoft.com/office/word/2010/wordprocessingDrawing" xmlns:wp="http://schemas.openxmlformats.org/drawingml/2006/wordprocessingDrawing" xmlns:w10="urn:schemas-microsoft-com:office:word" xmlns:w="http://schemas.openxmlformats.org/wordprocessingml/2006/main" xmlns:w14="http://schemas.microsoft.com/office/word/2010/wordml" xmlns:w15="http://schemas.microsoft.com/office/word/2012/wordml" xmlns:w16se="http://schemas.microsoft.com/office/word/2015/wordml/symex" xmlns:wpg="http://schemas.microsoft.com/office/word/2010/wordprocessingGroup" xmlns:wpi="http://schemas.microsoft.com/office/word/2010/wordprocessingInk" xmlns:wne="http://schemas.microsoft.com/office/word/2006/wordml" xmlns:wps="http://schemas.microsoft.com/office/word/2010/wordprocessingShape" mc:Ignorable="w14 w15 w16se wp14">
+<w:endnotes xmlns:wpc="http://schemas.microsoft.com/office/word/2010/wordprocessingCanvas" xmlns:cx="http://schemas.microsoft.com/office/drawing/2014/chartex" xmlns:cx1="http://schemas.microsoft.com/office/drawing/2015/9/8/chartex" xmlns:cx2="http://schemas.microsoft.com/office/drawing/2015/10/21/chartex" xmlns:cx3="http://schemas.microsoft.com/office/drawing/2016/5/9/chartex" xmlns:cx4="http://schemas.microsoft.com/office/drawing/2016/5/10/chartex" xmlns:cx5="http://schemas.microsoft.com/office/drawing/2016/5/11/chartex" xmlns:cx6="http://schemas.microsoft.com/office/drawing/2016/5/12/chartex" xmlns:cx7="http://schemas.microsoft.com/office/drawing/2016/5/13/chartex" xmlns:cx8="http://schemas.microsoft.com/office/drawing/2016/5/14/chartex" xmlns:mc="http://schemas.openxmlformats.org/markup-compatibility/2006" xmlns:aink="http://schemas.microsoft.com/office/drawing/2016/ink" xmlns:am3d="http://schemas.microsoft.com/office/drawing/2017/model3d" xmlns:o="urn:schemas-microsoft-com:office:office" xmlns:r="http://schemas.openxmlformats.org/officeDocument/2006/relationships" xmlns:m="http://schemas.openxmlformats.org/officeDocument/2006/math" xmlns:v="urn:schemas-microsoft-com:vml" xmlns:wp14="http://schemas.microsoft.com/office/word/2010/wordprocessingDrawing" xmlns:wp="http://schemas.openxmlformats.org/drawingml/2006/wordprocessingDrawing" xmlns:w10="urn:schemas-microsoft-com:office:word" xmlns:w="http://schemas.openxmlformats.org/wordprocessingml/2006/main" xmlns:w14="http://schemas.microsoft.com/office/word/2010/wordml" xmlns:w15="http://schemas.microsoft.com/office/word/2012/wordml" xmlns:w16cex="http://schemas.microsoft.com/office/word/2018/wordml/cex" xmlns:w16cid="http://schemas.microsoft.com/office/word/2016/wordml/cid" xmlns:w16="http://schemas.microsoft.com/office/word/2018/wordml" xmlns:w16sdtdh="http://schemas.microsoft.com/office/word/2020/wordml/sdtdatahash" xmlns:w16se="http://schemas.microsoft.com/office/word/2015/wordml/symex" xmlns:wpg="http://schemas.microsoft.com/office/word/2010/wordprocessingGroup" xmlns:wpi="http://schemas.microsoft.com/office/word/2010/wordprocessingInk" xmlns:wne="http://schemas.microsoft.com/office/word/2006/wordml" xmlns:wps="http://schemas.microsoft.com/office/word/2010/wordprocessingShape" mc:Ignorable="w14 w15 w16se w16cid w16 w16cex w16sdtdh wp14">
   <w:endnote w:type="separator" w:id="-1">
     <w:p>
       <w:pPr>
@@ -1687,7 +1085,7 @@
 </file>
 
 <file path=word/footnotes.xml><?xml version="1.0" encoding="utf-8"?>
-<w:footnotes xmlns:wpc="http://schemas.microsoft.com/office/word/2010/wordprocessingCanvas" xmlns:cx="http://schemas.microsoft.com/office/drawing/2014/chartex" xmlns:cx1="http://schemas.microsoft.com/office/drawing/2015/9/8/chartex" xmlns:mc="http://schemas.openxmlformats.org/markup-compatibility/2006" xmlns:o="urn:schemas-microsoft-com:office:office" xmlns:r="http://schemas.openxmlformats.org/officeDocument/2006/relationships" xmlns:m="http://schemas.openxmlformats.org/officeDocument/2006/math" xmlns:v="urn:schemas-microsoft-com:vml" xmlns:wp14="http://schemas.microsoft.com/office/word/2010/wordprocessingDrawing" xmlns:wp="http://schemas.openxmlformats.org/drawingml/2006/wordprocessingDrawing" xmlns:w10="urn:schemas-microsoft-com:office:word" xmlns:w="http://schemas.openxmlformats.org/wordprocessingml/2006/main" xmlns:w14="http://schemas.microsoft.com/office/word/2010/wordml" xmlns:w15="http://schemas.microsoft.com/office/word/2012/wordml" xmlns:w16se="http://schemas.microsoft.com/office/word/2015/wordml/symex" xmlns:wpg="http://schemas.microsoft.com/office/word/2010/wordprocessingGroup" xmlns:wpi="http://schemas.microsoft.com/office/word/2010/wordprocessingInk" xmlns:wne="http://schemas.microsoft.com/office/word/2006/wordml" xmlns:wps="http://schemas.microsoft.com/office/word/2010/wordprocessingShape" mc:Ignorable="w14 w15 w16se wp14">
+<w:footnotes xmlns:wpc="http://schemas.microsoft.com/office/word/2010/wordprocessingCanvas" xmlns:cx="http://schemas.microsoft.com/office/drawing/2014/chartex" xmlns:cx1="http://schemas.microsoft.com/office/drawing/2015/9/8/chartex" xmlns:cx2="http://schemas.microsoft.com/office/drawing/2015/10/21/chartex" xmlns:cx3="http://schemas.microsoft.com/office/drawing/2016/5/9/chartex" xmlns:cx4="http://schemas.microsoft.com/office/drawing/2016/5/10/chartex" xmlns:cx5="http://schemas.microsoft.com/office/drawing/2016/5/11/chartex" xmlns:cx6="http://schemas.microsoft.com/office/drawing/2016/5/12/chartex" xmlns:cx7="http://schemas.microsoft.com/office/drawing/2016/5/13/chartex" xmlns:cx8="http://schemas.microsoft.com/office/drawing/2016/5/14/chartex" xmlns:mc="http://schemas.openxmlformats.org/markup-compatibility/2006" xmlns:aink="http://schemas.microsoft.com/office/drawing/2016/ink" xmlns:am3d="http://schemas.microsoft.com/office/drawing/2017/model3d" xmlns:o="urn:schemas-microsoft-com:office:office" xmlns:r="http://schemas.openxmlformats.org/officeDocument/2006/relationships" xmlns:m="http://schemas.openxmlformats.org/officeDocument/2006/math" xmlns:v="urn:schemas-microsoft-com:vml" xmlns:wp14="http://schemas.microsoft.com/office/word/2010/wordprocessingDrawing" xmlns:wp="http://schemas.openxmlformats.org/drawingml/2006/wordprocessingDrawing" xmlns:w10="urn:schemas-microsoft-com:office:word" xmlns:w="http://schemas.openxmlformats.org/wordprocessingml/2006/main" xmlns:w14="http://schemas.microsoft.com/office/word/2010/wordml" xmlns:w15="http://schemas.microsoft.com/office/word/2012/wordml" xmlns:w16cex="http://schemas.microsoft.com/office/word/2018/wordml/cex" xmlns:w16cid="http://schemas.microsoft.com/office/word/2016/wordml/cid" xmlns:w16="http://schemas.microsoft.com/office/word/2018/wordml" xmlns:w16sdtdh="http://schemas.microsoft.com/office/word/2020/wordml/sdtdatahash" xmlns:w16se="http://schemas.microsoft.com/office/word/2015/wordml/symex" xmlns:wpg="http://schemas.microsoft.com/office/word/2010/wordprocessingGroup" xmlns:wpi="http://schemas.microsoft.com/office/word/2010/wordprocessingInk" xmlns:wne="http://schemas.microsoft.com/office/word/2006/wordml" xmlns:wps="http://schemas.microsoft.com/office/word/2010/wordprocessingShape" mc:Ignorable="w14 w15 w16se w16cid w16 w16cex w16sdtdh wp14">
   <w:footnote w:type="separator" w:id="-1">
     <w:p>
       <w:pPr>
@@ -1712,7 +1110,7 @@
 </file>
 
 <file path=word/styles.xml><?xml version="1.0" encoding="utf-8"?>
-<w:styles xmlns:mc="http://schemas.openxmlformats.org/markup-compatibility/2006" xmlns:r="http://schemas.openxmlformats.org/officeDocument/2006/relationships" xmlns:w="http://schemas.openxmlformats.org/wordprocessingml/2006/main" xmlns:w14="http://schemas.microsoft.com/office/word/2010/wordml" xmlns:w15="http://schemas.microsoft.com/office/word/2012/wordml" xmlns:w16se="http://schemas.microsoft.com/office/word/2015/wordml/symex" mc:Ignorable="w14 w15 w16se">
+<w:styles xmlns:mc="http://schemas.openxmlformats.org/markup-compatibility/2006" xmlns:r="http://schemas.openxmlformats.org/officeDocument/2006/relationships" xmlns:w="http://schemas.openxmlformats.org/wordprocessingml/2006/main" xmlns:w14="http://schemas.microsoft.com/office/word/2010/wordml" xmlns:w15="http://schemas.microsoft.com/office/word/2012/wordml" xmlns:w16cex="http://schemas.microsoft.com/office/word/2018/wordml/cex" xmlns:w16cid="http://schemas.microsoft.com/office/word/2016/wordml/cid" xmlns:w16="http://schemas.microsoft.com/office/word/2018/wordml" xmlns:w16sdtdh="http://schemas.microsoft.com/office/word/2020/wordml/sdtdatahash" xmlns:w16se="http://schemas.microsoft.com/office/word/2015/wordml/symex" mc:Ignorable="w14 w15 w16se w16cid w16 w16cex w16sdtdh">
   <w:docDefaults>
     <w:rPrDefault>
       <w:rPr>
@@ -1728,7 +1126,7 @@
       </w:pPr>
     </w:pPrDefault>
   </w:docDefaults>
-  <w:latentStyles w:defLockedState="0" w:defUIPriority="99" w:defSemiHidden="0" w:defUnhideWhenUsed="0" w:defQFormat="0" w:count="371">
+  <w:latentStyles w:defLockedState="0" w:defUIPriority="99" w:defSemiHidden="0" w:defUnhideWhenUsed="0" w:defQFormat="0" w:count="376">
     <w:lsdException w:name="Normal" w:uiPriority="0" w:qFormat="1"/>
     <w:lsdException w:name="heading 1" w:uiPriority="9" w:qFormat="1"/>
     <w:lsdException w:name="heading 2" w:semiHidden="1" w:uiPriority="9" w:unhideWhenUsed="1" w:qFormat="1"/>
@@ -1834,7 +1232,6 @@
     <w:lsdException w:name="HTML Sample" w:semiHidden="1" w:unhideWhenUsed="1"/>
     <w:lsdException w:name="HTML Typewriter" w:semiHidden="1" w:unhideWhenUsed="1"/>
     <w:lsdException w:name="HTML Variable" w:semiHidden="1" w:unhideWhenUsed="1"/>
-    <w:lsdException w:name="Normal Table" w:semiHidden="1" w:unhideWhenUsed="1"/>
     <w:lsdException w:name="annotation subject" w:semiHidden="1" w:unhideWhenUsed="1"/>
     <w:lsdException w:name="No List" w:semiHidden="1" w:unhideWhenUsed="1"/>
     <w:lsdException w:name="Outline List 1" w:semiHidden="1" w:unhideWhenUsed="1"/>
@@ -1877,11 +1274,8 @@
     <w:lsdException w:name="Table Contemporary" w:semiHidden="1" w:unhideWhenUsed="1"/>
     <w:lsdException w:name="Table Elegant" w:semiHidden="1" w:unhideWhenUsed="1"/>
     <w:lsdException w:name="Table Professional" w:semiHidden="1" w:unhideWhenUsed="1"/>
-    <w:lsdException w:name="Table Subtle 1" w:semiHidden="1" w:unhideWhenUsed="1"/>
     <w:lsdException w:name="Table Subtle 2" w:semiHidden="1" w:unhideWhenUsed="1"/>
     <w:lsdException w:name="Table Web 1" w:semiHidden="1" w:unhideWhenUsed="1"/>
-    <w:lsdException w:name="Table Web 2" w:semiHidden="1" w:unhideWhenUsed="1"/>
-    <w:lsdException w:name="Table Web 3" w:semiHidden="1" w:unhideWhenUsed="1"/>
     <w:lsdException w:name="Balloon Text" w:semiHidden="1" w:unhideWhenUsed="1"/>
     <w:lsdException w:name="Table Grid" w:uiPriority="39"/>
     <w:lsdException w:name="Table Theme" w:semiHidden="1" w:unhideWhenUsed="1"/>
@@ -2100,6 +1494,11 @@
     <w:lsdException w:name="List Table 5 Dark Accent 6" w:uiPriority="50"/>
     <w:lsdException w:name="List Table 6 Colorful Accent 6" w:uiPriority="51"/>
     <w:lsdException w:name="List Table 7 Colorful Accent 6" w:uiPriority="52"/>
+    <w:lsdException w:name="Mention" w:semiHidden="1" w:unhideWhenUsed="1"/>
+    <w:lsdException w:name="Smart Hyperlink" w:semiHidden="1" w:unhideWhenUsed="1"/>
+    <w:lsdException w:name="Hashtag" w:semiHidden="1" w:unhideWhenUsed="1"/>
+    <w:lsdException w:name="Unresolved Mention" w:semiHidden="1" w:unhideWhenUsed="1"/>
+    <w:lsdException w:name="Smart Link" w:semiHidden="1" w:unhideWhenUsed="1"/>
   </w:latentStyles>
   <w:style w:type="paragraph" w:default="1" w:styleId="Normal">
     <w:name w:val="Normal"/>

--- a/document/sq/sq_LapKehoach.docx
+++ b/document/sq/sq_LapKehoach.docx
@@ -999,6 +999,12 @@
           <w:lang w:val="en-US"/>
         </w:rPr>
       </w:pPr>
+      <w:r>
+        <w:rPr>
+          <w:lang w:val="en-US"/>
+        </w:rPr>
+        <w:t>z</w:t>
+      </w:r>
     </w:p>
     <w:p>
       <w:pPr>
@@ -1232,6 +1238,7 @@
     <w:lsdException w:name="HTML Sample" w:semiHidden="1" w:unhideWhenUsed="1"/>
     <w:lsdException w:name="HTML Typewriter" w:semiHidden="1" w:unhideWhenUsed="1"/>
     <w:lsdException w:name="HTML Variable" w:semiHidden="1" w:unhideWhenUsed="1"/>
+    <w:lsdException w:name="Normal Table" w:semiHidden="1" w:unhideWhenUsed="1"/>
     <w:lsdException w:name="annotation subject" w:semiHidden="1" w:unhideWhenUsed="1"/>
     <w:lsdException w:name="No List" w:semiHidden="1" w:unhideWhenUsed="1"/>
     <w:lsdException w:name="Outline List 1" w:semiHidden="1" w:unhideWhenUsed="1"/>
@@ -1274,8 +1281,11 @@
     <w:lsdException w:name="Table Contemporary" w:semiHidden="1" w:unhideWhenUsed="1"/>
     <w:lsdException w:name="Table Elegant" w:semiHidden="1" w:unhideWhenUsed="1"/>
     <w:lsdException w:name="Table Professional" w:semiHidden="1" w:unhideWhenUsed="1"/>
+    <w:lsdException w:name="Table Subtle 1" w:semiHidden="1" w:unhideWhenUsed="1"/>
     <w:lsdException w:name="Table Subtle 2" w:semiHidden="1" w:unhideWhenUsed="1"/>
     <w:lsdException w:name="Table Web 1" w:semiHidden="1" w:unhideWhenUsed="1"/>
+    <w:lsdException w:name="Table Web 2" w:semiHidden="1" w:unhideWhenUsed="1"/>
+    <w:lsdException w:name="Table Web 3" w:semiHidden="1" w:unhideWhenUsed="1"/>
     <w:lsdException w:name="Balloon Text" w:semiHidden="1" w:unhideWhenUsed="1"/>
     <w:lsdException w:name="Table Grid" w:uiPriority="39"/>
     <w:lsdException w:name="Table Theme" w:semiHidden="1" w:unhideWhenUsed="1"/>

--- a/document/sq/sq_LapKehoach.docx
+++ b/document/sq/sq_LapKehoach.docx
@@ -1,6 +1,6 @@
 
 <file path=word/document.xml><?xml version="1.0" encoding="utf-8"?>
-<w:document xmlns:wpc="http://schemas.microsoft.com/office/word/2010/wordprocessingCanvas" xmlns:cx="http://schemas.microsoft.com/office/drawing/2014/chartex" xmlns:cx1="http://schemas.microsoft.com/office/drawing/2015/9/8/chartex" xmlns:cx2="http://schemas.microsoft.com/office/drawing/2015/10/21/chartex" xmlns:cx3="http://schemas.microsoft.com/office/drawing/2016/5/9/chartex" xmlns:cx4="http://schemas.microsoft.com/office/drawing/2016/5/10/chartex" xmlns:cx5="http://schemas.microsoft.com/office/drawing/2016/5/11/chartex" xmlns:cx6="http://schemas.microsoft.com/office/drawing/2016/5/12/chartex" xmlns:cx7="http://schemas.microsoft.com/office/drawing/2016/5/13/chartex" xmlns:cx8="http://schemas.microsoft.com/office/drawing/2016/5/14/chartex" xmlns:mc="http://schemas.openxmlformats.org/markup-compatibility/2006" xmlns:aink="http://schemas.microsoft.com/office/drawing/2016/ink" xmlns:am3d="http://schemas.microsoft.com/office/drawing/2017/model3d" xmlns:o="urn:schemas-microsoft-com:office:office" xmlns:r="http://schemas.openxmlformats.org/officeDocument/2006/relationships" xmlns:m="http://schemas.openxmlformats.org/officeDocument/2006/math" xmlns:v="urn:schemas-microsoft-com:vml" xmlns:wp14="http://schemas.microsoft.com/office/word/2010/wordprocessingDrawing" xmlns:wp="http://schemas.openxmlformats.org/drawingml/2006/wordprocessingDrawing" xmlns:w10="urn:schemas-microsoft-com:office:word" xmlns:w="http://schemas.openxmlformats.org/wordprocessingml/2006/main" xmlns:w14="http://schemas.microsoft.com/office/word/2010/wordml" xmlns:w15="http://schemas.microsoft.com/office/word/2012/wordml" xmlns:w16cex="http://schemas.microsoft.com/office/word/2018/wordml/cex" xmlns:w16cid="http://schemas.microsoft.com/office/word/2016/wordml/cid" xmlns:w16="http://schemas.microsoft.com/office/word/2018/wordml" xmlns:w16sdtdh="http://schemas.microsoft.com/office/word/2020/wordml/sdtdatahash" xmlns:w16se="http://schemas.microsoft.com/office/word/2015/wordml/symex" xmlns:wpg="http://schemas.microsoft.com/office/word/2010/wordprocessingGroup" xmlns:wpi="http://schemas.microsoft.com/office/word/2010/wordprocessingInk" xmlns:wne="http://schemas.microsoft.com/office/word/2006/wordml" xmlns:wps="http://schemas.microsoft.com/office/word/2010/wordprocessingShape" mc:Ignorable="w14 w15 w16se w16cid w16 w16cex w16sdtdh wp14">
+<w:document xmlns:wpc="http://schemas.microsoft.com/office/word/2010/wordprocessingCanvas" xmlns:cx="http://schemas.microsoft.com/office/drawing/2014/chartex" xmlns:cx1="http://schemas.microsoft.com/office/drawing/2015/9/8/chartex" xmlns:mc="http://schemas.openxmlformats.org/markup-compatibility/2006" xmlns:o="urn:schemas-microsoft-com:office:office" xmlns:r="http://schemas.openxmlformats.org/officeDocument/2006/relationships" xmlns:m="http://schemas.openxmlformats.org/officeDocument/2006/math" xmlns:v="urn:schemas-microsoft-com:vml" xmlns:wp14="http://schemas.microsoft.com/office/word/2010/wordprocessingDrawing" xmlns:wp="http://schemas.openxmlformats.org/drawingml/2006/wordprocessingDrawing" xmlns:w10="urn:schemas-microsoft-com:office:word" xmlns:w="http://schemas.openxmlformats.org/wordprocessingml/2006/main" xmlns:w14="http://schemas.microsoft.com/office/word/2010/wordml" xmlns:w15="http://schemas.microsoft.com/office/word/2012/wordml" xmlns:w16se="http://schemas.microsoft.com/office/word/2015/wordml/symex" xmlns:wpg="http://schemas.microsoft.com/office/word/2010/wordprocessingGroup" xmlns:wpi="http://schemas.microsoft.com/office/word/2010/wordprocessingInk" xmlns:wne="http://schemas.microsoft.com/office/word/2006/wordml" xmlns:wps="http://schemas.microsoft.com/office/word/2010/wordprocessingShape" mc:Ignorable="w14 w15 w16se wp14">
   <w:body>
     <w:tbl>
       <w:tblPr>
@@ -911,149 +911,8 @@
           <w:lang w:val="en-US"/>
         </w:rPr>
       </w:pPr>
-      <w:r>
-        <w:rPr>
-          <w:lang w:val="en-US"/>
-        </w:rPr>
-        <w:t>Class Diagram</w:t>
-      </w:r>
-    </w:p>
-    <w:p>
-      <w:pPr>
-        <w:rPr>
-          <w:lang w:val="en-US"/>
-        </w:rPr>
-      </w:pPr>
-      <w:r>
-        <w:rPr>
-          <w:lang w:eastAsia="vi-VN"/>
-        </w:rPr>
-        <w:lastRenderedPageBreak/>
-        <w:drawing>
-          <wp:inline distT="0" distB="0" distL="0" distR="0" wp14:anchorId="73AD2F1B" wp14:editId="55F51C2A">
-            <wp:extent cx="4819650" cy="3448050"/>
-            <wp:effectExtent l="0" t="0" r="0" b="0"/>
-            <wp:docPr id="3" name="Picture 3"/>
-            <wp:cNvGraphicFramePr>
-              <a:graphicFrameLocks xmlns:a="http://schemas.openxmlformats.org/drawingml/2006/main" noChangeAspect="1"/>
-            </wp:cNvGraphicFramePr>
-            <a:graphic xmlns:a="http://schemas.openxmlformats.org/drawingml/2006/main">
-              <a:graphicData uri="http://schemas.openxmlformats.org/drawingml/2006/picture">
-                <pic:pic xmlns:pic="http://schemas.openxmlformats.org/drawingml/2006/picture">
-                  <pic:nvPicPr>
-                    <pic:cNvPr id="1" name=""/>
-                    <pic:cNvPicPr/>
-                  </pic:nvPicPr>
-                  <pic:blipFill>
-                    <a:blip r:embed="rId9">
-                      <a:extLst>
-                        <a:ext uri="{28A0092B-C50C-407E-A947-70E740481C1C}">
-                          <a14:useLocalDpi xmlns:a14="http://schemas.microsoft.com/office/drawing/2010/main" val="0"/>
-                        </a:ext>
-                      </a:extLst>
-                    </a:blip>
-                    <a:stretch>
-                      <a:fillRect/>
-                    </a:stretch>
-                  </pic:blipFill>
-                  <pic:spPr>
-                    <a:xfrm>
-                      <a:off x="0" y="0"/>
-                      <a:ext cx="4819650" cy="3448050"/>
-                    </a:xfrm>
-                    <a:prstGeom prst="rect">
-                      <a:avLst/>
-                    </a:prstGeom>
-                  </pic:spPr>
-                </pic:pic>
-              </a:graphicData>
-            </a:graphic>
-          </wp:inline>
-        </w:drawing>
-      </w:r>
-    </w:p>
-    <w:p>
-      <w:pPr>
-        <w:rPr>
-          <w:lang w:val="en-US"/>
-        </w:rPr>
-      </w:pPr>
-    </w:p>
-    <w:p>
-      <w:pPr>
-        <w:rPr>
-          <w:lang w:val="en-US"/>
-        </w:rPr>
-      </w:pPr>
-    </w:p>
-    <w:p>
-      <w:pPr>
-        <w:rPr>
-          <w:lang w:val="en-US"/>
-        </w:rPr>
-      </w:pPr>
-    </w:p>
-    <w:p>
-      <w:pPr>
-        <w:rPr>
-          <w:lang w:val="en-US"/>
-        </w:rPr>
-      </w:pPr>
-      <w:r>
-        <w:rPr>
-          <w:lang w:val="en-US"/>
-        </w:rPr>
-        <w:t>z</w:t>
-      </w:r>
-    </w:p>
-    <w:p>
-      <w:pPr>
-        <w:rPr>
-          <w:lang w:val="en-US"/>
-        </w:rPr>
-      </w:pPr>
-    </w:p>
-    <w:p>
-      <w:pPr>
-        <w:rPr>
-          <w:lang w:val="en-US"/>
-        </w:rPr>
-      </w:pPr>
-    </w:p>
-    <w:p>
-      <w:pPr>
-        <w:rPr>
-          <w:lang w:val="en-US"/>
-        </w:rPr>
-      </w:pPr>
-    </w:p>
-    <w:p>
-      <w:pPr>
-        <w:rPr>
-          <w:lang w:val="en-US"/>
-        </w:rPr>
-      </w:pPr>
-    </w:p>
-    <w:p>
-      <w:pPr>
-        <w:rPr>
-          <w:lang w:val="en-US"/>
-        </w:rPr>
-      </w:pPr>
-    </w:p>
-    <w:p>
-      <w:pPr>
-        <w:rPr>
-          <w:lang w:val="en-US"/>
-        </w:rPr>
-      </w:pPr>
-    </w:p>
-    <w:p>
-      <w:pPr>
-        <w:rPr>
-          <w:lang w:val="en-US"/>
-        </w:rPr>
-      </w:pPr>
+      <w:bookmarkStart w:id="0" w:name="_GoBack"/>
+      <w:bookmarkEnd w:id="0"/>
     </w:p>
     <w:sectPr>
       <w:pgSz w:w="12240" w:h="15840"/>
@@ -1066,7 +925,7 @@
 </file>
 
 <file path=word/endnotes.xml><?xml version="1.0" encoding="utf-8"?>
-<w:endnotes xmlns:wpc="http://schemas.microsoft.com/office/word/2010/wordprocessingCanvas" xmlns:cx="http://schemas.microsoft.com/office/drawing/2014/chartex" xmlns:cx1="http://schemas.microsoft.com/office/drawing/2015/9/8/chartex" xmlns:cx2="http://schemas.microsoft.com/office/drawing/2015/10/21/chartex" xmlns:cx3="http://schemas.microsoft.com/office/drawing/2016/5/9/chartex" xmlns:cx4="http://schemas.microsoft.com/office/drawing/2016/5/10/chartex" xmlns:cx5="http://schemas.microsoft.com/office/drawing/2016/5/11/chartex" xmlns:cx6="http://schemas.microsoft.com/office/drawing/2016/5/12/chartex" xmlns:cx7="http://schemas.microsoft.com/office/drawing/2016/5/13/chartex" xmlns:cx8="http://schemas.microsoft.com/office/drawing/2016/5/14/chartex" xmlns:mc="http://schemas.openxmlformats.org/markup-compatibility/2006" xmlns:aink="http://schemas.microsoft.com/office/drawing/2016/ink" xmlns:am3d="http://schemas.microsoft.com/office/drawing/2017/model3d" xmlns:o="urn:schemas-microsoft-com:office:office" xmlns:r="http://schemas.openxmlformats.org/officeDocument/2006/relationships" xmlns:m="http://schemas.openxmlformats.org/officeDocument/2006/math" xmlns:v="urn:schemas-microsoft-com:vml" xmlns:wp14="http://schemas.microsoft.com/office/word/2010/wordprocessingDrawing" xmlns:wp="http://schemas.openxmlformats.org/drawingml/2006/wordprocessingDrawing" xmlns:w10="urn:schemas-microsoft-com:office:word" xmlns:w="http://schemas.openxmlformats.org/wordprocessingml/2006/main" xmlns:w14="http://schemas.microsoft.com/office/word/2010/wordml" xmlns:w15="http://schemas.microsoft.com/office/word/2012/wordml" xmlns:w16cex="http://schemas.microsoft.com/office/word/2018/wordml/cex" xmlns:w16cid="http://schemas.microsoft.com/office/word/2016/wordml/cid" xmlns:w16="http://schemas.microsoft.com/office/word/2018/wordml" xmlns:w16sdtdh="http://schemas.microsoft.com/office/word/2020/wordml/sdtdatahash" xmlns:w16se="http://schemas.microsoft.com/office/word/2015/wordml/symex" xmlns:wpg="http://schemas.microsoft.com/office/word/2010/wordprocessingGroup" xmlns:wpi="http://schemas.microsoft.com/office/word/2010/wordprocessingInk" xmlns:wne="http://schemas.microsoft.com/office/word/2006/wordml" xmlns:wps="http://schemas.microsoft.com/office/word/2010/wordprocessingShape" mc:Ignorable="w14 w15 w16se w16cid w16 w16cex w16sdtdh wp14">
+<w:endnotes xmlns:wpc="http://schemas.microsoft.com/office/word/2010/wordprocessingCanvas" xmlns:cx="http://schemas.microsoft.com/office/drawing/2014/chartex" xmlns:cx1="http://schemas.microsoft.com/office/drawing/2015/9/8/chartex" xmlns:mc="http://schemas.openxmlformats.org/markup-compatibility/2006" xmlns:o="urn:schemas-microsoft-com:office:office" xmlns:r="http://schemas.openxmlformats.org/officeDocument/2006/relationships" xmlns:m="http://schemas.openxmlformats.org/officeDocument/2006/math" xmlns:v="urn:schemas-microsoft-com:vml" xmlns:wp14="http://schemas.microsoft.com/office/word/2010/wordprocessingDrawing" xmlns:wp="http://schemas.openxmlformats.org/drawingml/2006/wordprocessingDrawing" xmlns:w10="urn:schemas-microsoft-com:office:word" xmlns:w="http://schemas.openxmlformats.org/wordprocessingml/2006/main" xmlns:w14="http://schemas.microsoft.com/office/word/2010/wordml" xmlns:w15="http://schemas.microsoft.com/office/word/2012/wordml" xmlns:w16se="http://schemas.microsoft.com/office/word/2015/wordml/symex" xmlns:wpg="http://schemas.microsoft.com/office/word/2010/wordprocessingGroup" xmlns:wpi="http://schemas.microsoft.com/office/word/2010/wordprocessingInk" xmlns:wne="http://schemas.microsoft.com/office/word/2006/wordml" xmlns:wps="http://schemas.microsoft.com/office/word/2010/wordprocessingShape" mc:Ignorable="w14 w15 w16se wp14">
   <w:endnote w:type="separator" w:id="-1">
     <w:p>
       <w:pPr>
@@ -1091,7 +950,7 @@
 </file>
 
 <file path=word/footnotes.xml><?xml version="1.0" encoding="utf-8"?>
-<w:footnotes xmlns:wpc="http://schemas.microsoft.com/office/word/2010/wordprocessingCanvas" xmlns:cx="http://schemas.microsoft.com/office/drawing/2014/chartex" xmlns:cx1="http://schemas.microsoft.com/office/drawing/2015/9/8/chartex" xmlns:cx2="http://schemas.microsoft.com/office/drawing/2015/10/21/chartex" xmlns:cx3="http://schemas.microsoft.com/office/drawing/2016/5/9/chartex" xmlns:cx4="http://schemas.microsoft.com/office/drawing/2016/5/10/chartex" xmlns:cx5="http://schemas.microsoft.com/office/drawing/2016/5/11/chartex" xmlns:cx6="http://schemas.microsoft.com/office/drawing/2016/5/12/chartex" xmlns:cx7="http://schemas.microsoft.com/office/drawing/2016/5/13/chartex" xmlns:cx8="http://schemas.microsoft.com/office/drawing/2016/5/14/chartex" xmlns:mc="http://schemas.openxmlformats.org/markup-compatibility/2006" xmlns:aink="http://schemas.microsoft.com/office/drawing/2016/ink" xmlns:am3d="http://schemas.microsoft.com/office/drawing/2017/model3d" xmlns:o="urn:schemas-microsoft-com:office:office" xmlns:r="http://schemas.openxmlformats.org/officeDocument/2006/relationships" xmlns:m="http://schemas.openxmlformats.org/officeDocument/2006/math" xmlns:v="urn:schemas-microsoft-com:vml" xmlns:wp14="http://schemas.microsoft.com/office/word/2010/wordprocessingDrawing" xmlns:wp="http://schemas.openxmlformats.org/drawingml/2006/wordprocessingDrawing" xmlns:w10="urn:schemas-microsoft-com:office:word" xmlns:w="http://schemas.openxmlformats.org/wordprocessingml/2006/main" xmlns:w14="http://schemas.microsoft.com/office/word/2010/wordml" xmlns:w15="http://schemas.microsoft.com/office/word/2012/wordml" xmlns:w16cex="http://schemas.microsoft.com/office/word/2018/wordml/cex" xmlns:w16cid="http://schemas.microsoft.com/office/word/2016/wordml/cid" xmlns:w16="http://schemas.microsoft.com/office/word/2018/wordml" xmlns:w16sdtdh="http://schemas.microsoft.com/office/word/2020/wordml/sdtdatahash" xmlns:w16se="http://schemas.microsoft.com/office/word/2015/wordml/symex" xmlns:wpg="http://schemas.microsoft.com/office/word/2010/wordprocessingGroup" xmlns:wpi="http://schemas.microsoft.com/office/word/2010/wordprocessingInk" xmlns:wne="http://schemas.microsoft.com/office/word/2006/wordml" xmlns:wps="http://schemas.microsoft.com/office/word/2010/wordprocessingShape" mc:Ignorable="w14 w15 w16se w16cid w16 w16cex w16sdtdh wp14">
+<w:footnotes xmlns:wpc="http://schemas.microsoft.com/office/word/2010/wordprocessingCanvas" xmlns:cx="http://schemas.microsoft.com/office/drawing/2014/chartex" xmlns:cx1="http://schemas.microsoft.com/office/drawing/2015/9/8/chartex" xmlns:mc="http://schemas.openxmlformats.org/markup-compatibility/2006" xmlns:o="urn:schemas-microsoft-com:office:office" xmlns:r="http://schemas.openxmlformats.org/officeDocument/2006/relationships" xmlns:m="http://schemas.openxmlformats.org/officeDocument/2006/math" xmlns:v="urn:schemas-microsoft-com:vml" xmlns:wp14="http://schemas.microsoft.com/office/word/2010/wordprocessingDrawing" xmlns:wp="http://schemas.openxmlformats.org/drawingml/2006/wordprocessingDrawing" xmlns:w10="urn:schemas-microsoft-com:office:word" xmlns:w="http://schemas.openxmlformats.org/wordprocessingml/2006/main" xmlns:w14="http://schemas.microsoft.com/office/word/2010/wordml" xmlns:w15="http://schemas.microsoft.com/office/word/2012/wordml" xmlns:w16se="http://schemas.microsoft.com/office/word/2015/wordml/symex" xmlns:wpg="http://schemas.microsoft.com/office/word/2010/wordprocessingGroup" xmlns:wpi="http://schemas.microsoft.com/office/word/2010/wordprocessingInk" xmlns:wne="http://schemas.microsoft.com/office/word/2006/wordml" xmlns:wps="http://schemas.microsoft.com/office/word/2010/wordprocessingShape" mc:Ignorable="w14 w15 w16se wp14">
   <w:footnote w:type="separator" w:id="-1">
     <w:p>
       <w:pPr>
@@ -1116,7 +975,7 @@
 </file>
 
 <file path=word/styles.xml><?xml version="1.0" encoding="utf-8"?>
-<w:styles xmlns:mc="http://schemas.openxmlformats.org/markup-compatibility/2006" xmlns:r="http://schemas.openxmlformats.org/officeDocument/2006/relationships" xmlns:w="http://schemas.openxmlformats.org/wordprocessingml/2006/main" xmlns:w14="http://schemas.microsoft.com/office/word/2010/wordml" xmlns:w15="http://schemas.microsoft.com/office/word/2012/wordml" xmlns:w16cex="http://schemas.microsoft.com/office/word/2018/wordml/cex" xmlns:w16cid="http://schemas.microsoft.com/office/word/2016/wordml/cid" xmlns:w16="http://schemas.microsoft.com/office/word/2018/wordml" xmlns:w16sdtdh="http://schemas.microsoft.com/office/word/2020/wordml/sdtdatahash" xmlns:w16se="http://schemas.microsoft.com/office/word/2015/wordml/symex" mc:Ignorable="w14 w15 w16se w16cid w16 w16cex w16sdtdh">
+<w:styles xmlns:mc="http://schemas.openxmlformats.org/markup-compatibility/2006" xmlns:r="http://schemas.openxmlformats.org/officeDocument/2006/relationships" xmlns:w="http://schemas.openxmlformats.org/wordprocessingml/2006/main" xmlns:w14="http://schemas.microsoft.com/office/word/2010/wordml" xmlns:w15="http://schemas.microsoft.com/office/word/2012/wordml" xmlns:w16se="http://schemas.microsoft.com/office/word/2015/wordml/symex" mc:Ignorable="w14 w15 w16se">
   <w:docDefaults>
     <w:rPrDefault>
       <w:rPr>
@@ -1132,7 +991,7 @@
       </w:pPr>
     </w:pPrDefault>
   </w:docDefaults>
-  <w:latentStyles w:defLockedState="0" w:defUIPriority="99" w:defSemiHidden="0" w:defUnhideWhenUsed="0" w:defQFormat="0" w:count="376">
+  <w:latentStyles w:defLockedState="0" w:defUIPriority="99" w:defSemiHidden="0" w:defUnhideWhenUsed="0" w:defQFormat="0" w:count="371">
     <w:lsdException w:name="Normal" w:uiPriority="0" w:qFormat="1"/>
     <w:lsdException w:name="heading 1" w:uiPriority="9" w:qFormat="1"/>
     <w:lsdException w:name="heading 2" w:semiHidden="1" w:uiPriority="9" w:unhideWhenUsed="1" w:qFormat="1"/>
@@ -1504,11 +1363,6 @@
     <w:lsdException w:name="List Table 5 Dark Accent 6" w:uiPriority="50"/>
     <w:lsdException w:name="List Table 6 Colorful Accent 6" w:uiPriority="51"/>
     <w:lsdException w:name="List Table 7 Colorful Accent 6" w:uiPriority="52"/>
-    <w:lsdException w:name="Mention" w:semiHidden="1" w:unhideWhenUsed="1"/>
-    <w:lsdException w:name="Smart Hyperlink" w:semiHidden="1" w:unhideWhenUsed="1"/>
-    <w:lsdException w:name="Hashtag" w:semiHidden="1" w:unhideWhenUsed="1"/>
-    <w:lsdException w:name="Unresolved Mention" w:semiHidden="1" w:unhideWhenUsed="1"/>
-    <w:lsdException w:name="Smart Link" w:semiHidden="1" w:unhideWhenUsed="1"/>
   </w:latentStyles>
   <w:style w:type="paragraph" w:default="1" w:styleId="Normal">
     <w:name w:val="Normal"/>
@@ -2036,7 +1890,7 @@
 </file>
 
 <file path=customXml/itemProps1.xml><?xml version="1.0" encoding="utf-8"?>
-<ds:datastoreItem xmlns:ds="http://schemas.openxmlformats.org/officeDocument/2006/customXml" ds:itemID="{5EF9C7BD-943D-4909-AC9D-393C4E6AD9E6}">
+<ds:datastoreItem xmlns:ds="http://schemas.openxmlformats.org/officeDocument/2006/customXml" ds:itemID="{E3C906AB-5408-4296-A3CB-667078781CC2}">
   <ds:schemaRefs>
     <ds:schemaRef ds:uri="http://schemas.openxmlformats.org/officeDocument/2006/bibliography"/>
   </ds:schemaRefs>
